--- a/ТСАД/Состав системы АВТО.docx
+++ b/ТСАД/Состав системы АВТО.docx
@@ -2176,133 +2176,97 @@
         </w:trPr>
         <w:tc>
           <w:tcPr>
-            <w:tcW w:w="959" w:type="dxa"/>
-          </w:tcPr>
-          <w:p>
-            <w:pPr>
-              <w:tabs>
-                <w:tab w:val="left" w:pos="63"/>
-              </w:tabs>
-              <w:suppressAutoHyphens/>
-              <w:jc w:val="center"/>
-              <w:rPr>
-                <w:sz w:val="24"/>
-                <w:szCs w:val="24"/>
-              </w:rPr>
-            </w:pPr>
-            <w:r>
-              <w:rPr>
+            <w:tcW w:w="10740" w:type="dxa"/>
+            <w:gridSpan w:val="4"/>
+          </w:tcPr>
+          <w:p>
+            <w:pPr>
+              <w:jc w:val="center"/>
+              <w:rPr>
+                <w:b/>
                 <w:sz w:val="24"/>
                 <w:szCs w:val="24"/>
                 <w:lang w:val="en-US"/>
               </w:rPr>
-              <w:t>B2</w:t>
-            </w:r>
-            <w:r>
-              <w:rPr>
-                <w:sz w:val="24"/>
-                <w:szCs w:val="24"/>
-              </w:rPr>
-              <w:t>1</w:t>
-            </w:r>
-            <w:r>
-              <w:rPr>
-                <w:sz w:val="24"/>
-                <w:szCs w:val="24"/>
+            </w:pPr>
+            <w:r>
+              <w:rPr>
+                <w:b/>
+                <w:sz w:val="24"/>
+                <w:szCs w:val="24"/>
+              </w:rPr>
+              <w:t>Кабели</w:t>
+            </w:r>
+            <w:r>
+              <w:rPr>
+                <w:b/>
+                <w:sz w:val="24"/>
+                <w:szCs w:val="24"/>
+                <w:lang w:val="en-US"/>
               </w:rPr>
               <w:t xml:space="preserve"> </w:t>
             </w:r>
-          </w:p>
-        </w:tc>
-        <w:tc>
-          <w:tcPr>
-            <w:tcW w:w="5812" w:type="dxa"/>
-          </w:tcPr>
-          <w:p>
-            <w:pPr>
-              <w:pStyle w:val="a3"/>
-              <w:suppressAutoHyphens/>
-              <w:rPr>
-                <w:rFonts w:ascii="Times New Roman" w:eastAsia="MS Mincho" w:hAnsi="Times New Roman" w:cs="Times New Roman"/>
-                <w:sz w:val="24"/>
-                <w:szCs w:val="24"/>
-              </w:rPr>
-            </w:pPr>
-            <w:r>
-              <w:rPr>
-                <w:rFonts w:ascii="Times New Roman" w:eastAsia="MS Mincho" w:hAnsi="Times New Roman" w:cs="Times New Roman"/>
-                <w:sz w:val="24"/>
-                <w:szCs w:val="24"/>
-              </w:rPr>
-              <w:t>И</w:t>
-            </w:r>
-            <w:r>
-              <w:rPr>
-                <w:rFonts w:ascii="Times New Roman" w:eastAsia="MS Mincho" w:hAnsi="Times New Roman" w:cs="Times New Roman"/>
-                <w:sz w:val="24"/>
-                <w:szCs w:val="24"/>
-              </w:rPr>
-              <w:t>скусственная дорожная неровность</w:t>
-            </w:r>
-            <w:r>
-              <w:rPr>
-                <w:rFonts w:ascii="Times New Roman" w:eastAsia="MS Mincho" w:hAnsi="Times New Roman" w:cs="Times New Roman"/>
-                <w:sz w:val="24"/>
-                <w:szCs w:val="24"/>
+            <w:r>
+              <w:rPr>
+                <w:sz w:val="24"/>
+                <w:szCs w:val="24"/>
+                <w:lang w:val="en-US"/>
+              </w:rPr>
+              <w:t>(</w:t>
+            </w:r>
+            <w:proofErr w:type="spellStart"/>
+            <w:r>
+              <w:rPr>
+                <w:sz w:val="24"/>
+                <w:szCs w:val="24"/>
+                <w:lang w:val="en-US"/>
+              </w:rPr>
+              <w:t>длина</w:t>
+            </w:r>
+            <w:proofErr w:type="spellEnd"/>
+            <w:r>
+              <w:rPr>
+                <w:sz w:val="24"/>
+                <w:szCs w:val="24"/>
+                <w:lang w:val="en-US"/>
               </w:rPr>
               <w:t xml:space="preserve"> </w:t>
             </w:r>
-            <w:r>
-              <w:rPr>
-                <w:rFonts w:ascii="Times New Roman" w:eastAsia="MS Mincho" w:hAnsi="Times New Roman" w:cs="Times New Roman"/>
-                <w:sz w:val="24"/>
-                <w:szCs w:val="24"/>
-              </w:rPr>
-              <w:t>с кабель-каналом</w:t>
-            </w:r>
-          </w:p>
-        </w:tc>
-        <w:tc>
-          <w:tcPr>
-            <w:tcW w:w="2835" w:type="dxa"/>
-          </w:tcPr>
-          <w:p>
-            <w:pPr>
-              <w:pStyle w:val="a3"/>
-              <w:suppressAutoHyphens/>
-              <w:rPr>
-                <w:rFonts w:ascii="Times New Roman" w:eastAsia="MS Mincho" w:hAnsi="Times New Roman" w:cs="Times New Roman"/>
-                <w:sz w:val="24"/>
-                <w:szCs w:val="24"/>
-              </w:rPr>
-            </w:pPr>
-          </w:p>
-        </w:tc>
-        <w:tc>
-          <w:tcPr>
-            <w:tcW w:w="1134" w:type="dxa"/>
-          </w:tcPr>
-          <w:p>
-            <w:pPr>
-              <w:jc w:val="center"/>
-              <w:rPr>
-                <w:sz w:val="24"/>
-                <w:szCs w:val="24"/>
-              </w:rPr>
-            </w:pPr>
-            <w:r>
-              <w:rPr>
-                <w:sz w:val="24"/>
-                <w:szCs w:val="24"/>
-              </w:rPr>
-              <w:t>4</w:t>
-            </w:r>
-            <w:r>
-              <w:rPr>
-                <w:sz w:val="24"/>
-                <w:szCs w:val="24"/>
-              </w:rPr>
-              <w:t xml:space="preserve"> шт.</w:t>
+            <w:proofErr w:type="spellStart"/>
+            <w:r>
+              <w:rPr>
+                <w:sz w:val="24"/>
+                <w:szCs w:val="24"/>
+                <w:lang w:val="en-US"/>
+              </w:rPr>
+              <w:t>по</w:t>
+            </w:r>
+            <w:proofErr w:type="spellEnd"/>
+            <w:r>
+              <w:rPr>
+                <w:sz w:val="24"/>
+                <w:szCs w:val="24"/>
+                <w:lang w:val="en-US"/>
+              </w:rPr>
+              <w:t xml:space="preserve"> </w:t>
+            </w:r>
+            <w:proofErr w:type="spellStart"/>
+            <w:r>
+              <w:rPr>
+                <w:sz w:val="24"/>
+                <w:szCs w:val="24"/>
+                <w:lang w:val="en-US"/>
+              </w:rPr>
+              <w:t>умолчанию</w:t>
+            </w:r>
+            <w:proofErr w:type="spellEnd"/>
+            <w:r>
+              <w:rPr>
+                <w:sz w:val="24"/>
+                <w:szCs w:val="24"/>
+                <w:lang w:val="en-US"/>
+              </w:rPr>
+              <w:t>)</w:t>
             </w:r>
           </w:p>
         </w:tc>
@@ -2329,25 +2293,22 @@
             </w:pPr>
             <w:r>
               <w:rPr>
+                <w:rFonts w:eastAsia="MS Mincho"/>
+                <w:color w:val="000000"/>
                 <w:sz w:val="24"/>
                 <w:szCs w:val="24"/>
                 <w:lang w:val="en-US"/>
               </w:rPr>
-              <w:t>B</w:t>
-            </w:r>
-            <w:r>
-              <w:rPr>
-                <w:sz w:val="24"/>
-                <w:szCs w:val="24"/>
-              </w:rPr>
-              <w:t>22</w:t>
-            </w:r>
-            <w:r>
-              <w:rPr>
-                <w:sz w:val="24"/>
-                <w:szCs w:val="24"/>
-              </w:rPr>
-              <w:t xml:space="preserve"> </w:t>
+              <w:t>K</w:t>
+            </w:r>
+            <w:r>
+              <w:rPr>
+                <w:rFonts w:eastAsia="MS Mincho"/>
+                <w:color w:val="000000"/>
+                <w:sz w:val="24"/>
+                <w:szCs w:val="24"/>
+              </w:rPr>
+              <w:t>6</w:t>
             </w:r>
           </w:p>
         </w:tc>
@@ -2357,38 +2318,46 @@
           </w:tcPr>
           <w:p>
             <w:pPr>
-              <w:pStyle w:val="a3"/>
-              <w:suppressAutoHyphens/>
-              <w:rPr>
-                <w:rFonts w:ascii="Times New Roman" w:eastAsia="MS Mincho" w:hAnsi="Times New Roman" w:cs="Times New Roman"/>
-                <w:sz w:val="24"/>
-                <w:szCs w:val="24"/>
-              </w:rPr>
-            </w:pPr>
-            <w:r>
-              <w:rPr>
-                <w:rFonts w:ascii="Times New Roman" w:eastAsia="MS Mincho" w:hAnsi="Times New Roman" w:cs="Times New Roman"/>
-                <w:sz w:val="24"/>
-                <w:szCs w:val="24"/>
-              </w:rPr>
-              <w:t xml:space="preserve">Колесоотбойник для </w:t>
-            </w:r>
-            <w:r>
-              <w:rPr>
-                <w:rFonts w:ascii="Times New Roman" w:eastAsia="MS Mincho" w:hAnsi="Times New Roman" w:cs="Times New Roman"/>
-                <w:sz w:val="24"/>
-                <w:szCs w:val="24"/>
-              </w:rPr>
-              <w:t>парковки</w:t>
-            </w:r>
-            <w:r>
-              <w:rPr>
-                <w:rFonts w:ascii="Times New Roman" w:eastAsiaTheme="minorHAnsi" w:hAnsi="Times New Roman" w:cs="Times New Roman"/>
-                <w:sz w:val="24"/>
-                <w:szCs w:val="24"/>
-                <w:lang w:eastAsia="en-US"/>
-              </w:rPr>
-              <w:t xml:space="preserve"> </w:t>
+              <w:autoSpaceDE w:val="0"/>
+              <w:autoSpaceDN w:val="0"/>
+              <w:adjustRightInd w:val="0"/>
+              <w:rPr>
+                <w:rFonts w:eastAsiaTheme="minorHAnsi"/>
+                <w:color w:val="000000"/>
+                <w:sz w:val="24"/>
+                <w:szCs w:val="24"/>
+                <w:lang w:eastAsia="en-US"/>
+              </w:rPr>
+            </w:pPr>
+            <w:r>
+              <w:rPr>
+                <w:rFonts w:eastAsiaTheme="minorHAnsi"/>
+                <w:color w:val="000000"/>
+                <w:sz w:val="24"/>
+                <w:szCs w:val="24"/>
+                <w:lang w:eastAsia="en-US"/>
+              </w:rPr>
+              <w:t xml:space="preserve">Кабель </w:t>
+            </w:r>
+            <w:r>
+              <w:rPr>
+                <w:rFonts w:eastAsiaTheme="minorHAnsi"/>
+                <w:color w:val="000000"/>
+                <w:sz w:val="24"/>
+                <w:szCs w:val="24"/>
+                <w:lang w:val="en-US" w:eastAsia="en-US"/>
+              </w:rPr>
+              <w:t>Ethernet</w:t>
+            </w:r>
+            <w:r>
+              <w:rPr>
+                <w:rFonts w:eastAsiaTheme="minorHAnsi"/>
+                <w:color w:val="000000"/>
+                <w:sz w:val="24"/>
+                <w:szCs w:val="24"/>
+                <w:lang w:eastAsia="en-US"/>
+              </w:rPr>
+              <w:t xml:space="preserve"> ТМКПП</w:t>
             </w:r>
           </w:p>
         </w:tc>
@@ -2398,14 +2367,57 @@
           </w:tcPr>
           <w:p>
             <w:pPr>
-              <w:pStyle w:val="a3"/>
-              <w:suppressAutoHyphens/>
-              <w:rPr>
-                <w:rFonts w:ascii="Times New Roman" w:eastAsia="MS Mincho" w:hAnsi="Times New Roman" w:cs="Times New Roman"/>
-                <w:sz w:val="24"/>
-                <w:szCs w:val="24"/>
-              </w:rPr>
-            </w:pPr>
+              <w:rPr>
+                <w:sz w:val="24"/>
+                <w:szCs w:val="24"/>
+                <w:lang w:eastAsia="en-US"/>
+              </w:rPr>
+            </w:pPr>
+            <w:r>
+              <w:rPr>
+                <w:rFonts w:eastAsiaTheme="minorHAnsi"/>
+                <w:sz w:val="24"/>
+                <w:szCs w:val="24"/>
+                <w:lang w:eastAsia="en-US"/>
+              </w:rPr>
+              <w:t>ЭВС</w:t>
+            </w:r>
+            <w:proofErr w:type="gramStart"/>
+            <w:r>
+              <w:rPr>
+                <w:rFonts w:eastAsiaTheme="minorHAnsi"/>
+                <w:sz w:val="24"/>
+                <w:szCs w:val="24"/>
+                <w:lang w:eastAsia="en-US"/>
+              </w:rPr>
+              <w:t>4</w:t>
+            </w:r>
+            <w:proofErr w:type="gramEnd"/>
+            <w:r>
+              <w:rPr>
+                <w:rFonts w:eastAsiaTheme="minorHAnsi"/>
+                <w:sz w:val="24"/>
+                <w:szCs w:val="24"/>
+                <w:lang w:eastAsia="en-US"/>
+              </w:rPr>
+              <w:t>.853.521</w:t>
+            </w:r>
+            <w:r>
+              <w:rPr>
+                <w:rFonts w:eastAsiaTheme="minorHAnsi"/>
+                <w:sz w:val="24"/>
+                <w:szCs w:val="24"/>
+                <w:lang w:eastAsia="en-US"/>
+              </w:rPr>
+              <w:t xml:space="preserve">-200 </w:t>
+            </w:r>
+            <w:r>
+              <w:rPr>
+                <w:rFonts w:eastAsiaTheme="minorHAnsi"/>
+                <w:lang w:eastAsia="en-US"/>
+              </w:rPr>
+              <w:t>(20м)</w:t>
+            </w:r>
           </w:p>
         </w:tc>
         <w:tc>
@@ -2418,21 +2430,15 @@
               <w:rPr>
                 <w:sz w:val="24"/>
                 <w:szCs w:val="24"/>
-              </w:rPr>
-            </w:pPr>
-            <w:r>
-              <w:rPr>
-                <w:sz w:val="24"/>
-                <w:szCs w:val="24"/>
-              </w:rPr>
-              <w:t>4</w:t>
-            </w:r>
-            <w:r>
-              <w:rPr>
-                <w:sz w:val="24"/>
-                <w:szCs w:val="24"/>
-              </w:rPr>
-              <w:t xml:space="preserve"> шт.</w:t>
+                <w:lang w:eastAsia="en-US"/>
+              </w:rPr>
+            </w:pPr>
+            <w:r>
+              <w:rPr>
+                <w:sz w:val="24"/>
+                <w:szCs w:val="24"/>
+              </w:rPr>
+              <w:t>1 шт.</w:t>
             </w:r>
           </w:p>
         </w:tc>
@@ -2443,25 +2449,158 @@
         </w:trPr>
         <w:tc>
           <w:tcPr>
-            <w:tcW w:w="10740" w:type="dxa"/>
-            <w:gridSpan w:val="4"/>
-          </w:tcPr>
-          <w:p>
-            <w:pPr>
-              <w:jc w:val="center"/>
-              <w:rPr>
-                <w:b/>
-                <w:sz w:val="24"/>
-                <w:szCs w:val="24"/>
-              </w:rPr>
-            </w:pPr>
-            <w:r>
-              <w:rPr>
-                <w:b/>
-                <w:sz w:val="24"/>
-                <w:szCs w:val="24"/>
-              </w:rPr>
-              <w:t>Кабели</w:t>
+            <w:tcW w:w="959" w:type="dxa"/>
+          </w:tcPr>
+          <w:p>
+            <w:pPr>
+              <w:tabs>
+                <w:tab w:val="left" w:pos="63"/>
+              </w:tabs>
+              <w:suppressAutoHyphens/>
+              <w:jc w:val="center"/>
+              <w:rPr>
+                <w:sz w:val="24"/>
+                <w:szCs w:val="24"/>
+              </w:rPr>
+            </w:pPr>
+            <w:r>
+              <w:rPr>
+                <w:rFonts w:eastAsia="MS Mincho"/>
+                <w:color w:val="000000"/>
+                <w:sz w:val="24"/>
+                <w:szCs w:val="24"/>
+                <w:lang w:val="en-US"/>
+              </w:rPr>
+              <w:t>K</w:t>
+            </w:r>
+            <w:r>
+              <w:rPr>
+                <w:rFonts w:eastAsia="MS Mincho"/>
+                <w:color w:val="000000"/>
+                <w:sz w:val="24"/>
+                <w:szCs w:val="24"/>
+              </w:rPr>
+              <w:t>12</w:t>
+            </w:r>
+          </w:p>
+        </w:tc>
+        <w:tc>
+          <w:tcPr>
+            <w:tcW w:w="5812" w:type="dxa"/>
+          </w:tcPr>
+          <w:p>
+            <w:pPr>
+              <w:autoSpaceDE w:val="0"/>
+              <w:autoSpaceDN w:val="0"/>
+              <w:adjustRightInd w:val="0"/>
+              <w:rPr>
+                <w:rFonts w:eastAsiaTheme="minorHAnsi"/>
+                <w:color w:val="000000"/>
+                <w:sz w:val="24"/>
+                <w:szCs w:val="24"/>
+                <w:lang w:eastAsia="en-US"/>
+              </w:rPr>
+            </w:pPr>
+            <w:r>
+              <w:rPr>
+                <w:rFonts w:eastAsiaTheme="minorHAnsi"/>
+                <w:color w:val="000000"/>
+                <w:sz w:val="24"/>
+                <w:szCs w:val="24"/>
+                <w:lang w:eastAsia="en-US"/>
+              </w:rPr>
+              <w:t>Кабель питания ТМКПП</w:t>
+            </w:r>
+          </w:p>
+        </w:tc>
+        <w:tc>
+          <w:tcPr>
+            <w:tcW w:w="2835" w:type="dxa"/>
+          </w:tcPr>
+          <w:p>
+            <w:pPr>
+              <w:ind w:left="-57" w:right="-57"/>
+              <w:rPr>
+                <w:sz w:val="24"/>
+                <w:szCs w:val="24"/>
+                <w:lang w:eastAsia="en-US"/>
+              </w:rPr>
+            </w:pPr>
+            <w:r>
+              <w:rPr>
+                <w:rFonts w:eastAsiaTheme="minorHAnsi"/>
+                <w:sz w:val="24"/>
+                <w:szCs w:val="24"/>
+                <w:lang w:eastAsia="en-US"/>
+              </w:rPr>
+              <w:t xml:space="preserve"> </w:t>
+            </w:r>
+            <w:r>
+              <w:rPr>
+                <w:rFonts w:eastAsiaTheme="minorHAnsi"/>
+                <w:sz w:val="24"/>
+                <w:szCs w:val="24"/>
+                <w:lang w:eastAsia="en-US"/>
+              </w:rPr>
+              <w:t>ЭВС</w:t>
+            </w:r>
+            <w:proofErr w:type="gramStart"/>
+            <w:r>
+              <w:rPr>
+                <w:rFonts w:eastAsiaTheme="minorHAnsi"/>
+                <w:sz w:val="24"/>
+                <w:szCs w:val="24"/>
+                <w:lang w:eastAsia="en-US"/>
+              </w:rPr>
+              <w:t>4</w:t>
+            </w:r>
+            <w:proofErr w:type="gramEnd"/>
+            <w:r>
+              <w:rPr>
+                <w:rFonts w:eastAsiaTheme="minorHAnsi"/>
+                <w:sz w:val="24"/>
+                <w:szCs w:val="24"/>
+                <w:lang w:eastAsia="en-US"/>
+              </w:rPr>
+              <w:t>.853.520-</w:t>
+            </w:r>
+            <w:r>
+              <w:rPr>
+                <w:rFonts w:eastAsiaTheme="minorHAnsi"/>
+                <w:sz w:val="24"/>
+                <w:szCs w:val="24"/>
+                <w:lang w:eastAsia="en-US"/>
+              </w:rPr>
+              <w:t>200</w:t>
+            </w:r>
+            <w:r>
+              <w:rPr>
+                <w:rFonts w:eastAsiaTheme="minorHAnsi"/>
+                <w:lang w:eastAsia="en-US"/>
+              </w:rPr>
+              <w:t xml:space="preserve"> (20м)</w:t>
+            </w:r>
+          </w:p>
+        </w:tc>
+        <w:tc>
+          <w:tcPr>
+            <w:tcW w:w="1134" w:type="dxa"/>
+          </w:tcPr>
+          <w:p>
+            <w:pPr>
+              <w:jc w:val="center"/>
+              <w:rPr>
+                <w:sz w:val="24"/>
+                <w:szCs w:val="24"/>
+                <w:lang w:eastAsia="en-US"/>
+              </w:rPr>
+            </w:pPr>
+            <w:r>
+              <w:rPr>
+                <w:sz w:val="24"/>
+                <w:szCs w:val="24"/>
+              </w:rPr>
+              <w:t>1 шт.</w:t>
             </w:r>
           </w:p>
         </w:tc>
@@ -2476,52 +2615,16 @@
           </w:tcPr>
           <w:p>
             <w:pPr>
-              <w:tabs>
-                <w:tab w:val="left" w:pos="63"/>
-              </w:tabs>
-              <w:suppressAutoHyphens/>
-              <w:jc w:val="center"/>
-              <w:rPr>
-                <w:sz w:val="24"/>
-                <w:szCs w:val="24"/>
-              </w:rPr>
-            </w:pPr>
-            <w:r>
-              <w:rPr>
-                <w:rFonts w:eastAsia="MS Mincho"/>
-                <w:color w:val="000000"/>
-                <w:sz w:val="24"/>
-                <w:szCs w:val="24"/>
-                <w:lang w:val="en-US"/>
-              </w:rPr>
-              <w:t>K</w:t>
-            </w:r>
-            <w:r>
-              <w:rPr>
-                <w:rFonts w:eastAsia="MS Mincho"/>
-                <w:color w:val="000000"/>
-                <w:sz w:val="24"/>
-                <w:szCs w:val="24"/>
-              </w:rPr>
-              <w:t>6</w:t>
-            </w:r>
-          </w:p>
-        </w:tc>
-        <w:tc>
-          <w:tcPr>
-            <w:tcW w:w="5812" w:type="dxa"/>
-          </w:tcPr>
-          <w:p>
-            <w:pPr>
               <w:autoSpaceDE w:val="0"/>
               <w:autoSpaceDN w:val="0"/>
               <w:adjustRightInd w:val="0"/>
+              <w:jc w:val="center"/>
               <w:rPr>
                 <w:rFonts w:eastAsiaTheme="minorHAnsi"/>
                 <w:color w:val="000000"/>
                 <w:sz w:val="24"/>
                 <w:szCs w:val="24"/>
-                <w:lang w:eastAsia="en-US"/>
+                <w:lang w:val="en-US" w:eastAsia="en-US"/>
               </w:rPr>
             </w:pPr>
             <w:r>
@@ -2532,6 +2635,45 @@
                 <w:szCs w:val="24"/>
                 <w:lang w:eastAsia="en-US"/>
               </w:rPr>
+              <w:t>К2</w:t>
+            </w:r>
+            <w:r>
+              <w:rPr>
+                <w:rFonts w:eastAsiaTheme="minorHAnsi"/>
+                <w:color w:val="000000"/>
+                <w:sz w:val="24"/>
+                <w:szCs w:val="24"/>
+                <w:lang w:val="en-US" w:eastAsia="en-US"/>
+              </w:rPr>
+              <w:t>5</w:t>
+            </w:r>
+          </w:p>
+        </w:tc>
+        <w:tc>
+          <w:tcPr>
+            <w:tcW w:w="5812" w:type="dxa"/>
+          </w:tcPr>
+          <w:p>
+            <w:pPr>
+              <w:autoSpaceDE w:val="0"/>
+              <w:autoSpaceDN w:val="0"/>
+              <w:adjustRightInd w:val="0"/>
+              <w:rPr>
+                <w:rFonts w:eastAsiaTheme="minorHAnsi"/>
+                <w:color w:val="000000"/>
+                <w:sz w:val="24"/>
+                <w:szCs w:val="24"/>
+                <w:lang w:eastAsia="en-US"/>
+              </w:rPr>
+            </w:pPr>
+            <w:r>
+              <w:rPr>
+                <w:rFonts w:eastAsiaTheme="minorHAnsi"/>
+                <w:color w:val="000000"/>
+                <w:sz w:val="24"/>
+                <w:szCs w:val="24"/>
+                <w:lang w:eastAsia="en-US"/>
+              </w:rPr>
               <w:t xml:space="preserve">Кабель </w:t>
             </w:r>
             <w:r>
@@ -2552,7 +2694,34 @@
                 <w:szCs w:val="24"/>
                 <w:lang w:eastAsia="en-US"/>
               </w:rPr>
-              <w:t xml:space="preserve"> ТМКПП</w:t>
+              <w:t xml:space="preserve"> </w:t>
+            </w:r>
+            <w:r>
+              <w:rPr>
+                <w:rFonts w:eastAsiaTheme="minorHAnsi"/>
+                <w:sz w:val="24"/>
+                <w:szCs w:val="24"/>
+                <w:lang w:val="en-US" w:eastAsia="en-US"/>
+              </w:rPr>
+              <w:t>IP</w:t>
+            </w:r>
+            <w:r>
+              <w:rPr>
+                <w:rFonts w:eastAsiaTheme="minorHAnsi"/>
+                <w:sz w:val="24"/>
+                <w:szCs w:val="24"/>
+                <w:lang w:eastAsia="en-US"/>
+              </w:rPr>
+              <w:t xml:space="preserve"> камер</w:t>
+            </w:r>
+            <w:r>
+              <w:rPr>
+                <w:rFonts w:eastAsiaTheme="minorHAnsi"/>
+                <w:sz w:val="24"/>
+                <w:szCs w:val="24"/>
+                <w:lang w:eastAsia="en-US"/>
+              </w:rPr>
+              <w:t>ы распознавания номеров</w:t>
             </w:r>
           </w:p>
         </w:tc>
@@ -2595,23 +2764,23 @@
                 <w:szCs w:val="24"/>
                 <w:lang w:eastAsia="en-US"/>
               </w:rPr>
-              <w:t>.853.521</w:t>
-            </w:r>
-            <w:r>
-              <w:rPr>
-                <w:rFonts w:eastAsiaTheme="minorHAnsi"/>
-                <w:sz w:val="24"/>
-                <w:szCs w:val="24"/>
-                <w:lang w:eastAsia="en-US"/>
-              </w:rPr>
-              <w:t xml:space="preserve">-200 </w:t>
-            </w:r>
-            <w:r>
-              <w:rPr>
-                <w:rFonts w:eastAsiaTheme="minorHAnsi"/>
-                <w:lang w:eastAsia="en-US"/>
-              </w:rPr>
-              <w:t>(20м)</w:t>
+              <w:t>.853.52</w:t>
+            </w:r>
+            <w:r>
+              <w:rPr>
+                <w:rFonts w:eastAsiaTheme="minorHAnsi"/>
+                <w:sz w:val="24"/>
+                <w:szCs w:val="24"/>
+                <w:lang w:eastAsia="en-US"/>
+              </w:rPr>
+              <w:t>2-350</w:t>
+            </w:r>
+            <w:r>
+              <w:rPr>
+                <w:rFonts w:eastAsiaTheme="minorHAnsi"/>
+                <w:lang w:eastAsia="en-US"/>
+              </w:rPr>
+              <w:t xml:space="preserve"> (35м)</w:t>
             </w:r>
           </w:p>
         </w:tc>
@@ -2633,7 +2802,14 @@
                 <w:sz w:val="24"/>
                 <w:szCs w:val="24"/>
               </w:rPr>
-              <w:t>1 шт.</w:t>
+              <w:t xml:space="preserve">1 </w:t>
+            </w:r>
+            <w:r>
+              <w:rPr>
+                <w:sz w:val="24"/>
+                <w:szCs w:val="24"/>
+              </w:rPr>
+              <w:t>шт.</w:t>
             </w:r>
           </w:p>
         </w:tc>
@@ -2648,46 +2824,10 @@
           </w:tcPr>
           <w:p>
             <w:pPr>
-              <w:tabs>
-                <w:tab w:val="left" w:pos="63"/>
-              </w:tabs>
-              <w:suppressAutoHyphens/>
-              <w:jc w:val="center"/>
-              <w:rPr>
-                <w:sz w:val="24"/>
-                <w:szCs w:val="24"/>
-              </w:rPr>
-            </w:pPr>
-            <w:r>
-              <w:rPr>
-                <w:rFonts w:eastAsia="MS Mincho"/>
-                <w:color w:val="000000"/>
-                <w:sz w:val="24"/>
-                <w:szCs w:val="24"/>
-                <w:lang w:val="en-US"/>
-              </w:rPr>
-              <w:t>K</w:t>
-            </w:r>
-            <w:r>
-              <w:rPr>
-                <w:rFonts w:eastAsia="MS Mincho"/>
-                <w:color w:val="000000"/>
-                <w:sz w:val="24"/>
-                <w:szCs w:val="24"/>
-              </w:rPr>
-              <w:t>12</w:t>
-            </w:r>
-          </w:p>
-        </w:tc>
-        <w:tc>
-          <w:tcPr>
-            <w:tcW w:w="5812" w:type="dxa"/>
-          </w:tcPr>
-          <w:p>
-            <w:pPr>
               <w:autoSpaceDE w:val="0"/>
               <w:autoSpaceDN w:val="0"/>
               <w:adjustRightInd w:val="0"/>
+              <w:jc w:val="center"/>
               <w:rPr>
                 <w:rFonts w:eastAsiaTheme="minorHAnsi"/>
                 <w:color w:val="000000"/>
@@ -2704,7 +2844,46 @@
                 <w:szCs w:val="24"/>
                 <w:lang w:eastAsia="en-US"/>
               </w:rPr>
-              <w:t>Кабель питания ТМКПП</w:t>
+              <w:t>К</w:t>
+            </w:r>
+            <w:r>
+              <w:rPr>
+                <w:rFonts w:eastAsiaTheme="minorHAnsi"/>
+                <w:color w:val="000000"/>
+                <w:sz w:val="24"/>
+                <w:szCs w:val="24"/>
+                <w:lang w:eastAsia="en-US"/>
+              </w:rPr>
+              <w:t>26</w:t>
+            </w:r>
+          </w:p>
+        </w:tc>
+        <w:tc>
+          <w:tcPr>
+            <w:tcW w:w="5812" w:type="dxa"/>
+          </w:tcPr>
+          <w:p>
+            <w:pPr>
+              <w:autoSpaceDE w:val="0"/>
+              <w:autoSpaceDN w:val="0"/>
+              <w:adjustRightInd w:val="0"/>
+              <w:rPr>
+                <w:rFonts w:eastAsiaTheme="minorHAnsi"/>
+                <w:color w:val="000000"/>
+                <w:sz w:val="24"/>
+                <w:szCs w:val="24"/>
+                <w:lang w:eastAsia="en-US"/>
+              </w:rPr>
+            </w:pPr>
+            <w:r>
+              <w:rPr>
+                <w:rFonts w:eastAsiaTheme="minorHAnsi"/>
+                <w:color w:val="000000"/>
+                <w:sz w:val="24"/>
+                <w:szCs w:val="24"/>
+                <w:lang w:eastAsia="en-US"/>
+              </w:rPr>
+              <w:t>Кабель питания осветителя</w:t>
             </w:r>
           </w:p>
         </w:tc>
@@ -2757,23 +2936,32 @@
                 <w:szCs w:val="24"/>
                 <w:lang w:eastAsia="en-US"/>
               </w:rPr>
-              <w:t>.853.520-</w:t>
-            </w:r>
-            <w:r>
-              <w:rPr>
-                <w:rFonts w:eastAsiaTheme="minorHAnsi"/>
-                <w:sz w:val="24"/>
-                <w:szCs w:val="24"/>
-                <w:lang w:eastAsia="en-US"/>
-              </w:rPr>
-              <w:t>200</w:t>
-            </w:r>
-            <w:r>
-              <w:rPr>
-                <w:rFonts w:eastAsiaTheme="minorHAnsi"/>
-                <w:lang w:eastAsia="en-US"/>
-              </w:rPr>
-              <w:t xml:space="preserve"> (20м)</w:t>
+              <w:t>.853.523-</w:t>
+            </w:r>
+            <w:r>
+              <w:rPr>
+                <w:rFonts w:eastAsiaTheme="minorHAnsi"/>
+                <w:sz w:val="24"/>
+                <w:szCs w:val="24"/>
+                <w:lang w:eastAsia="en-US"/>
+              </w:rPr>
+              <w:t>35</w:t>
+            </w:r>
+            <w:r>
+              <w:rPr>
+                <w:rFonts w:eastAsiaTheme="minorHAnsi"/>
+                <w:sz w:val="24"/>
+                <w:szCs w:val="24"/>
+                <w:lang w:eastAsia="en-US"/>
+              </w:rPr>
+              <w:t>0</w:t>
+            </w:r>
+            <w:r>
+              <w:rPr>
+                <w:rFonts w:eastAsiaTheme="minorHAnsi"/>
+                <w:lang w:eastAsia="en-US"/>
+              </w:rPr>
+              <w:t xml:space="preserve"> (35м)</w:t>
             </w:r>
           </w:p>
         </w:tc>
@@ -2795,7 +2983,14 @@
                 <w:sz w:val="24"/>
                 <w:szCs w:val="24"/>
               </w:rPr>
-              <w:t>1 шт.</w:t>
+              <w:t>1</w:t>
+            </w:r>
+            <w:r>
+              <w:rPr>
+                <w:sz w:val="24"/>
+                <w:szCs w:val="24"/>
+              </w:rPr>
+              <w:t>шт.</w:t>
             </w:r>
           </w:p>
         </w:tc>
@@ -2810,181 +3005,142 @@
           </w:tcPr>
           <w:p>
             <w:pPr>
-              <w:autoSpaceDE w:val="0"/>
-              <w:autoSpaceDN w:val="0"/>
-              <w:adjustRightInd w:val="0"/>
-              <w:jc w:val="center"/>
-              <w:rPr>
-                <w:rFonts w:eastAsiaTheme="minorHAnsi"/>
+              <w:tabs>
+                <w:tab w:val="left" w:pos="63"/>
+              </w:tabs>
+              <w:suppressAutoHyphens/>
+              <w:jc w:val="center"/>
+              <w:rPr>
+                <w:sz w:val="24"/>
+                <w:szCs w:val="24"/>
+              </w:rPr>
+            </w:pPr>
+            <w:r>
+              <w:rPr>
+                <w:rFonts w:eastAsia="MS Mincho"/>
                 <w:color w:val="000000"/>
                 <w:sz w:val="24"/>
                 <w:szCs w:val="24"/>
+                <w:lang w:val="en-US"/>
+              </w:rPr>
+              <w:t>K</w:t>
+            </w:r>
+            <w:r>
+              <w:rPr>
+                <w:rFonts w:eastAsia="MS Mincho"/>
+                <w:color w:val="000000"/>
+                <w:sz w:val="24"/>
+                <w:szCs w:val="24"/>
+              </w:rPr>
+              <w:t>27</w:t>
+            </w:r>
+          </w:p>
+        </w:tc>
+        <w:tc>
+          <w:tcPr>
+            <w:tcW w:w="5812" w:type="dxa"/>
+          </w:tcPr>
+          <w:p>
+            <w:pPr>
+              <w:tabs>
+                <w:tab w:val="left" w:pos="653"/>
+              </w:tabs>
+              <w:rPr>
+                <w:sz w:val="24"/>
+                <w:szCs w:val="24"/>
+                <w:lang w:eastAsia="en-US"/>
+              </w:rPr>
+            </w:pPr>
+            <w:proofErr w:type="spellStart"/>
+            <w:r>
+              <w:rPr>
+                <w:rFonts w:eastAsia="MS Mincho"/>
+                <w:color w:val="000000"/>
+                <w:sz w:val="24"/>
+                <w:szCs w:val="24"/>
+              </w:rPr>
+              <w:t>Кабель-патчкорд</w:t>
+            </w:r>
+            <w:proofErr w:type="spellEnd"/>
+            <w:r>
+              <w:rPr>
+                <w:rFonts w:eastAsia="MS Mincho"/>
+                <w:color w:val="000000"/>
+                <w:sz w:val="24"/>
+                <w:szCs w:val="24"/>
+              </w:rPr>
+              <w:t xml:space="preserve"> </w:t>
+            </w:r>
+          </w:p>
+        </w:tc>
+        <w:tc>
+          <w:tcPr>
+            <w:tcW w:w="2835" w:type="dxa"/>
+          </w:tcPr>
+          <w:p>
+            <w:pPr>
+              <w:tabs>
+                <w:tab w:val="left" w:pos="653"/>
+              </w:tabs>
+              <w:rPr>
+                <w:sz w:val="24"/>
+                <w:szCs w:val="24"/>
+                <w:lang w:eastAsia="en-US"/>
+              </w:rPr>
+            </w:pPr>
+            <w:r>
+              <w:rPr>
+                <w:rFonts w:eastAsiaTheme="minorHAnsi"/>
+                <w:sz w:val="24"/>
+                <w:szCs w:val="24"/>
                 <w:lang w:val="en-US" w:eastAsia="en-US"/>
               </w:rPr>
-            </w:pPr>
-            <w:r>
-              <w:rPr>
-                <w:rFonts w:eastAsiaTheme="minorHAnsi"/>
-                <w:color w:val="000000"/>
-                <w:sz w:val="24"/>
-                <w:szCs w:val="24"/>
-                <w:lang w:eastAsia="en-US"/>
-              </w:rPr>
-              <w:t>К2</w:t>
-            </w:r>
-            <w:r>
-              <w:rPr>
-                <w:rFonts w:eastAsiaTheme="minorHAnsi"/>
-                <w:color w:val="000000"/>
+              <w:t>UTP</w:t>
+            </w:r>
+            <w:r>
+              <w:rPr>
+                <w:rFonts w:eastAsiaTheme="minorHAnsi"/>
+                <w:sz w:val="24"/>
+                <w:szCs w:val="24"/>
+                <w:lang w:eastAsia="en-US"/>
+              </w:rPr>
+              <w:t xml:space="preserve"> </w:t>
+            </w:r>
+            <w:r>
+              <w:rPr>
+                <w:rFonts w:eastAsiaTheme="minorHAnsi"/>
                 <w:sz w:val="24"/>
                 <w:szCs w:val="24"/>
                 <w:lang w:val="en-US" w:eastAsia="en-US"/>
               </w:rPr>
+              <w:t>CAT</w:t>
+            </w:r>
+            <w:r>
+              <w:rPr>
+                <w:rFonts w:eastAsiaTheme="minorHAnsi"/>
+                <w:sz w:val="24"/>
+                <w:szCs w:val="24"/>
+                <w:lang w:eastAsia="en-US"/>
+              </w:rPr>
               <w:t>5</w:t>
             </w:r>
-          </w:p>
-        </w:tc>
-        <w:tc>
-          <w:tcPr>
-            <w:tcW w:w="5812" w:type="dxa"/>
-          </w:tcPr>
-          <w:p>
-            <w:pPr>
-              <w:autoSpaceDE w:val="0"/>
-              <w:autoSpaceDN w:val="0"/>
-              <w:adjustRightInd w:val="0"/>
-              <w:rPr>
-                <w:rFonts w:eastAsiaTheme="minorHAnsi"/>
-                <w:color w:val="000000"/>
-                <w:sz w:val="24"/>
-                <w:szCs w:val="24"/>
-                <w:lang w:eastAsia="en-US"/>
-              </w:rPr>
-            </w:pPr>
-            <w:r>
-              <w:rPr>
-                <w:rFonts w:eastAsiaTheme="minorHAnsi"/>
-                <w:color w:val="000000"/>
-                <w:sz w:val="24"/>
-                <w:szCs w:val="24"/>
-                <w:lang w:eastAsia="en-US"/>
-              </w:rPr>
-              <w:t xml:space="preserve">Кабель </w:t>
-            </w:r>
-            <w:r>
-              <w:rPr>
-                <w:rFonts w:eastAsiaTheme="minorHAnsi"/>
-                <w:color w:val="000000"/>
+            <w:r>
+              <w:rPr>
+                <w:rFonts w:eastAsiaTheme="minorHAnsi"/>
                 <w:sz w:val="24"/>
                 <w:szCs w:val="24"/>
                 <w:lang w:val="en-US" w:eastAsia="en-US"/>
               </w:rPr>
-              <w:t>Ethernet</w:t>
-            </w:r>
-            <w:r>
-              <w:rPr>
-                <w:rFonts w:eastAsiaTheme="minorHAnsi"/>
-                <w:color w:val="000000"/>
-                <w:sz w:val="24"/>
-                <w:szCs w:val="24"/>
-                <w:lang w:eastAsia="en-US"/>
-              </w:rPr>
-              <w:t xml:space="preserve"> </w:t>
-            </w:r>
-            <w:r>
-              <w:rPr>
-                <w:rFonts w:eastAsiaTheme="minorHAnsi"/>
-                <w:sz w:val="24"/>
-                <w:szCs w:val="24"/>
-                <w:lang w:val="en-US" w:eastAsia="en-US"/>
-              </w:rPr>
-              <w:t>IP</w:t>
-            </w:r>
-            <w:r>
-              <w:rPr>
-                <w:rFonts w:eastAsiaTheme="minorHAnsi"/>
-                <w:sz w:val="24"/>
-                <w:szCs w:val="24"/>
-                <w:lang w:eastAsia="en-US"/>
-              </w:rPr>
-              <w:t xml:space="preserve"> камер</w:t>
-            </w:r>
-            <w:r>
-              <w:rPr>
-                <w:rFonts w:eastAsiaTheme="minorHAnsi"/>
-                <w:sz w:val="24"/>
-                <w:szCs w:val="24"/>
-                <w:lang w:eastAsia="en-US"/>
-              </w:rPr>
-              <w:t>ы распознавания номеров</w:t>
-            </w:r>
-          </w:p>
-        </w:tc>
-        <w:tc>
-          <w:tcPr>
-            <w:tcW w:w="2835" w:type="dxa"/>
-          </w:tcPr>
-          <w:p>
-            <w:pPr>
-              <w:rPr>
-                <w:sz w:val="24"/>
-                <w:szCs w:val="24"/>
-                <w:lang w:eastAsia="en-US"/>
-              </w:rPr>
-            </w:pPr>
-            <w:r>
-              <w:rPr>
-                <w:rFonts w:eastAsiaTheme="minorHAnsi"/>
-                <w:sz w:val="24"/>
-                <w:szCs w:val="24"/>
-                <w:lang w:eastAsia="en-US"/>
-              </w:rPr>
-              <w:t>ЭВС</w:t>
-            </w:r>
-            <w:proofErr w:type="gramStart"/>
-            <w:r>
-              <w:rPr>
-                <w:rFonts w:eastAsiaTheme="minorHAnsi"/>
-                <w:sz w:val="24"/>
-                <w:szCs w:val="24"/>
-                <w:lang w:eastAsia="en-US"/>
-              </w:rPr>
-              <w:t>4</w:t>
-            </w:r>
-            <w:proofErr w:type="gramEnd"/>
-            <w:r>
-              <w:rPr>
-                <w:rFonts w:eastAsiaTheme="minorHAnsi"/>
-                <w:sz w:val="24"/>
-                <w:szCs w:val="24"/>
-                <w:lang w:eastAsia="en-US"/>
-              </w:rPr>
-              <w:t>.853.52</w:t>
-            </w:r>
-            <w:r>
-              <w:rPr>
-                <w:rFonts w:eastAsiaTheme="minorHAnsi"/>
-                <w:sz w:val="24"/>
-                <w:szCs w:val="24"/>
-                <w:lang w:eastAsia="en-US"/>
-              </w:rPr>
-              <w:t>2</w:t>
-            </w:r>
-            <w:r>
-              <w:rPr>
-                <w:rFonts w:eastAsiaTheme="minorHAnsi"/>
-                <w:sz w:val="24"/>
-                <w:szCs w:val="24"/>
-                <w:lang w:eastAsia="en-US"/>
-              </w:rPr>
-              <w:t>-350</w:t>
-            </w:r>
-            <w:r>
-              <w:rPr>
-                <w:rFonts w:eastAsiaTheme="minorHAnsi"/>
-                <w:lang w:eastAsia="en-US"/>
-              </w:rPr>
-              <w:t xml:space="preserve"> (35м)</w:t>
+              <w:t>E</w:t>
+            </w:r>
+            <w:r>
+              <w:rPr>
+                <w:rFonts w:eastAsiaTheme="minorHAnsi"/>
+                <w:sz w:val="24"/>
+                <w:szCs w:val="24"/>
+                <w:lang w:eastAsia="en-US"/>
+              </w:rPr>
+              <w:t>,  5м</w:t>
             </w:r>
           </w:p>
         </w:tc>
@@ -2998,7 +3154,6 @@
               <w:rPr>
                 <w:sz w:val="24"/>
                 <w:szCs w:val="24"/>
-                <w:lang w:eastAsia="en-US"/>
               </w:rPr>
             </w:pPr>
             <w:r>
@@ -3013,14 +3168,7 @@
                 <w:sz w:val="24"/>
                 <w:szCs w:val="24"/>
               </w:rPr>
-              <w:t xml:space="preserve"> </w:t>
-            </w:r>
-            <w:r>
-              <w:rPr>
-                <w:sz w:val="24"/>
-                <w:szCs w:val="24"/>
-              </w:rPr>
-              <w:t>шт.</w:t>
+              <w:t xml:space="preserve"> шт.</w:t>
             </w:r>
           </w:p>
         </w:tc>
@@ -3044,7 +3192,7 @@
                 <w:color w:val="000000"/>
                 <w:sz w:val="24"/>
                 <w:szCs w:val="24"/>
-                <w:lang w:eastAsia="en-US"/>
+                <w:lang w:val="en-US" w:eastAsia="en-US"/>
               </w:rPr>
             </w:pPr>
             <w:r>
@@ -3063,9 +3211,9 @@
                 <w:color w:val="000000"/>
                 <w:sz w:val="24"/>
                 <w:szCs w:val="24"/>
-                <w:lang w:eastAsia="en-US"/>
-              </w:rPr>
-              <w:t>26</w:t>
+                <w:lang w:val="en-US" w:eastAsia="en-US"/>
+              </w:rPr>
+              <w:t>35</w:t>
             </w:r>
           </w:p>
         </w:tc>
@@ -3094,7 +3242,54 @@
                 <w:szCs w:val="24"/>
                 <w:lang w:eastAsia="en-US"/>
               </w:rPr>
-              <w:t>Кабель питания осветителя</w:t>
+              <w:t xml:space="preserve">Кабель </w:t>
+            </w:r>
+            <w:r>
+              <w:rPr>
+                <w:rFonts w:eastAsiaTheme="minorHAnsi"/>
+                <w:color w:val="000000"/>
+                <w:sz w:val="24"/>
+                <w:szCs w:val="24"/>
+                <w:lang w:val="en-US" w:eastAsia="en-US"/>
+              </w:rPr>
+              <w:t>Ethernet</w:t>
+            </w:r>
+            <w:r>
+              <w:rPr>
+                <w:rFonts w:eastAsiaTheme="minorHAnsi"/>
+                <w:color w:val="000000"/>
+                <w:sz w:val="24"/>
+                <w:szCs w:val="24"/>
+                <w:lang w:eastAsia="en-US"/>
+              </w:rPr>
+              <w:t xml:space="preserve"> </w:t>
+            </w:r>
+            <w:r>
+              <w:rPr>
+                <w:rFonts w:eastAsiaTheme="minorHAnsi"/>
+                <w:sz w:val="24"/>
+                <w:szCs w:val="24"/>
+                <w:lang w:eastAsia="en-US"/>
+              </w:rPr>
+              <w:t xml:space="preserve">для подключения </w:t>
+            </w:r>
+            <w:r>
+              <w:rPr>
+                <w:rFonts w:eastAsiaTheme="minorHAnsi"/>
+                <w:sz w:val="24"/>
+                <w:szCs w:val="24"/>
+                <w:lang w:val="en-US" w:eastAsia="en-US"/>
+              </w:rPr>
+              <w:t>IP</w:t>
+            </w:r>
+            <w:r>
+              <w:rPr>
+                <w:rFonts w:eastAsiaTheme="minorHAnsi"/>
+                <w:sz w:val="24"/>
+                <w:szCs w:val="24"/>
+                <w:lang w:eastAsia="en-US"/>
+              </w:rPr>
+              <w:t xml:space="preserve"> камер</w:t>
             </w:r>
           </w:p>
         </w:tc>
@@ -3104,22 +3299,12 @@
           </w:tcPr>
           <w:p>
             <w:pPr>
-              <w:ind w:left="-57" w:right="-57"/>
-              <w:rPr>
-                <w:sz w:val="24"/>
-                <w:szCs w:val="24"/>
-                <w:lang w:eastAsia="en-US"/>
-              </w:rPr>
-            </w:pPr>
-            <w:r>
-              <w:rPr>
-                <w:rFonts w:eastAsiaTheme="minorHAnsi"/>
-                <w:sz w:val="24"/>
-                <w:szCs w:val="24"/>
-                <w:lang w:eastAsia="en-US"/>
-              </w:rPr>
-              <w:t xml:space="preserve"> </w:t>
-            </w:r>
+              <w:rPr>
+                <w:sz w:val="24"/>
+                <w:szCs w:val="24"/>
+                <w:lang w:eastAsia="en-US"/>
+              </w:rPr>
+            </w:pPr>
             <w:r>
               <w:rPr>
                 <w:rFonts w:eastAsiaTheme="minorHAnsi"/>
@@ -3147,25 +3332,16 @@
                 <w:szCs w:val="24"/>
                 <w:lang w:eastAsia="en-US"/>
               </w:rPr>
-              <w:t>.853.523-</w:t>
-            </w:r>
-            <w:r>
-              <w:rPr>
-                <w:rFonts w:eastAsiaTheme="minorHAnsi"/>
-                <w:sz w:val="24"/>
-                <w:szCs w:val="24"/>
-                <w:lang w:eastAsia="en-US"/>
-              </w:rPr>
-              <w:t>35</w:t>
-            </w:r>
-            <w:r>
-              <w:rPr>
-                <w:rFonts w:eastAsiaTheme="minorHAnsi"/>
-                <w:sz w:val="24"/>
-                <w:szCs w:val="24"/>
-                <w:lang w:eastAsia="en-US"/>
-              </w:rPr>
-              <w:t>0</w:t>
+              <w:t>.853.524</w:t>
+            </w:r>
+            <w:r>
+              <w:rPr>
+                <w:rFonts w:eastAsiaTheme="minorHAnsi"/>
+                <w:sz w:val="24"/>
+                <w:szCs w:val="24"/>
+                <w:lang w:eastAsia="en-US"/>
+              </w:rPr>
+              <w:t>-350</w:t>
             </w:r>
             <w:r>
               <w:rPr>
@@ -3194,401 +3370,7 @@
                 <w:sz w:val="24"/>
                 <w:szCs w:val="24"/>
               </w:rPr>
-              <w:t>1</w:t>
-            </w:r>
-            <w:r>
-              <w:rPr>
-                <w:sz w:val="24"/>
-                <w:szCs w:val="24"/>
-              </w:rPr>
-              <w:t>шт.</w:t>
-            </w:r>
-          </w:p>
-        </w:tc>
-      </w:tr>
-      <w:tr>
-        <w:trPr>
-          <w:cantSplit/>
-        </w:trPr>
-        <w:tc>
-          <w:tcPr>
-            <w:tcW w:w="959" w:type="dxa"/>
-          </w:tcPr>
-          <w:p>
-            <w:pPr>
-              <w:tabs>
-                <w:tab w:val="left" w:pos="63"/>
-              </w:tabs>
-              <w:suppressAutoHyphens/>
-              <w:jc w:val="center"/>
-              <w:rPr>
-                <w:sz w:val="24"/>
-                <w:szCs w:val="24"/>
-              </w:rPr>
-            </w:pPr>
-            <w:r>
-              <w:rPr>
-                <w:rFonts w:eastAsia="MS Mincho"/>
-                <w:color w:val="000000"/>
-                <w:sz w:val="24"/>
-                <w:szCs w:val="24"/>
-                <w:lang w:val="en-US"/>
-              </w:rPr>
-              <w:t>K</w:t>
-            </w:r>
-            <w:r>
-              <w:rPr>
-                <w:rFonts w:eastAsia="MS Mincho"/>
-                <w:color w:val="000000"/>
-                <w:sz w:val="24"/>
-                <w:szCs w:val="24"/>
-              </w:rPr>
-              <w:t>27</w:t>
-            </w:r>
-          </w:p>
-        </w:tc>
-        <w:tc>
-          <w:tcPr>
-            <w:tcW w:w="5812" w:type="dxa"/>
-          </w:tcPr>
-          <w:p>
-            <w:pPr>
-              <w:tabs>
-                <w:tab w:val="left" w:pos="653"/>
-              </w:tabs>
-              <w:rPr>
-                <w:sz w:val="24"/>
-                <w:szCs w:val="24"/>
-                <w:lang w:eastAsia="en-US"/>
-              </w:rPr>
-            </w:pPr>
-            <w:proofErr w:type="spellStart"/>
-            <w:r>
-              <w:rPr>
-                <w:rFonts w:eastAsia="MS Mincho"/>
-                <w:color w:val="000000"/>
-                <w:sz w:val="24"/>
-                <w:szCs w:val="24"/>
-              </w:rPr>
-              <w:t>Кабель-патчкорд</w:t>
-            </w:r>
-            <w:proofErr w:type="spellEnd"/>
-            <w:r>
-              <w:rPr>
-                <w:rFonts w:eastAsia="MS Mincho"/>
-                <w:color w:val="000000"/>
-                <w:sz w:val="24"/>
-                <w:szCs w:val="24"/>
-              </w:rPr>
-              <w:t xml:space="preserve"> </w:t>
-            </w:r>
-          </w:p>
-        </w:tc>
-        <w:tc>
-          <w:tcPr>
-            <w:tcW w:w="2835" w:type="dxa"/>
-          </w:tcPr>
-          <w:p>
-            <w:pPr>
-              <w:tabs>
-                <w:tab w:val="left" w:pos="653"/>
-              </w:tabs>
-              <w:rPr>
-                <w:sz w:val="24"/>
-                <w:szCs w:val="24"/>
-                <w:lang w:eastAsia="en-US"/>
-              </w:rPr>
-            </w:pPr>
-            <w:r>
-              <w:rPr>
-                <w:rFonts w:eastAsiaTheme="minorHAnsi"/>
-                <w:sz w:val="24"/>
-                <w:szCs w:val="24"/>
-                <w:lang w:val="en-US" w:eastAsia="en-US"/>
-              </w:rPr>
-              <w:t>UTP</w:t>
-            </w:r>
-            <w:r>
-              <w:rPr>
-                <w:rFonts w:eastAsiaTheme="minorHAnsi"/>
-                <w:sz w:val="24"/>
-                <w:szCs w:val="24"/>
-                <w:lang w:eastAsia="en-US"/>
-              </w:rPr>
-              <w:t xml:space="preserve"> </w:t>
-            </w:r>
-            <w:r>
-              <w:rPr>
-                <w:rFonts w:eastAsiaTheme="minorHAnsi"/>
-                <w:sz w:val="24"/>
-                <w:szCs w:val="24"/>
-                <w:lang w:val="en-US" w:eastAsia="en-US"/>
-              </w:rPr>
-              <w:t>CAT</w:t>
-            </w:r>
-            <w:r>
-              <w:rPr>
-                <w:rFonts w:eastAsiaTheme="minorHAnsi"/>
-                <w:sz w:val="24"/>
-                <w:szCs w:val="24"/>
-                <w:lang w:eastAsia="en-US"/>
-              </w:rPr>
-              <w:t>5</w:t>
-            </w:r>
-            <w:r>
-              <w:rPr>
-                <w:rFonts w:eastAsiaTheme="minorHAnsi"/>
-                <w:sz w:val="24"/>
-                <w:szCs w:val="24"/>
-                <w:lang w:val="en-US" w:eastAsia="en-US"/>
-              </w:rPr>
-              <w:t>E</w:t>
-            </w:r>
-            <w:r>
-              <w:rPr>
-                <w:rFonts w:eastAsiaTheme="minorHAnsi"/>
-                <w:sz w:val="24"/>
-                <w:szCs w:val="24"/>
-                <w:lang w:eastAsia="en-US"/>
-              </w:rPr>
-              <w:t>,  5м</w:t>
-            </w:r>
-          </w:p>
-        </w:tc>
-        <w:tc>
-          <w:tcPr>
-            <w:tcW w:w="1134" w:type="dxa"/>
-          </w:tcPr>
-          <w:p>
-            <w:pPr>
-              <w:jc w:val="center"/>
-              <w:rPr>
-                <w:sz w:val="24"/>
-                <w:szCs w:val="24"/>
-              </w:rPr>
-            </w:pPr>
-            <w:r>
-              <w:rPr>
-                <w:sz w:val="24"/>
-                <w:szCs w:val="24"/>
-              </w:rPr>
-              <w:t>1</w:t>
-            </w:r>
-            <w:r>
-              <w:rPr>
-                <w:sz w:val="24"/>
-                <w:szCs w:val="24"/>
-              </w:rPr>
-              <w:t xml:space="preserve"> шт.</w:t>
-            </w:r>
-          </w:p>
-        </w:tc>
-      </w:tr>
-      <w:tr>
-        <w:trPr>
-          <w:cantSplit/>
-        </w:trPr>
-        <w:tc>
-          <w:tcPr>
-            <w:tcW w:w="959" w:type="dxa"/>
-          </w:tcPr>
-          <w:p>
-            <w:pPr>
-              <w:autoSpaceDE w:val="0"/>
-              <w:autoSpaceDN w:val="0"/>
-              <w:adjustRightInd w:val="0"/>
-              <w:jc w:val="center"/>
-              <w:rPr>
-                <w:rFonts w:eastAsiaTheme="minorHAnsi"/>
-                <w:color w:val="000000"/>
-                <w:sz w:val="24"/>
-                <w:szCs w:val="24"/>
-                <w:lang w:val="en-US" w:eastAsia="en-US"/>
-              </w:rPr>
-            </w:pPr>
-            <w:r>
-              <w:rPr>
-                <w:rFonts w:eastAsiaTheme="minorHAnsi"/>
-                <w:color w:val="000000"/>
-                <w:sz w:val="24"/>
-                <w:szCs w:val="24"/>
-                <w:lang w:eastAsia="en-US"/>
-              </w:rPr>
-              <w:t>К</w:t>
-            </w:r>
-            <w:r>
-              <w:rPr>
-                <w:rFonts w:eastAsiaTheme="minorHAnsi"/>
-                <w:color w:val="000000"/>
-                <w:sz w:val="24"/>
-                <w:szCs w:val="24"/>
-                <w:lang w:val="en-US" w:eastAsia="en-US"/>
-              </w:rPr>
-              <w:t>35</w:t>
-            </w:r>
-          </w:p>
-        </w:tc>
-        <w:tc>
-          <w:tcPr>
-            <w:tcW w:w="5812" w:type="dxa"/>
-          </w:tcPr>
-          <w:p>
-            <w:pPr>
-              <w:autoSpaceDE w:val="0"/>
-              <w:autoSpaceDN w:val="0"/>
-              <w:adjustRightInd w:val="0"/>
-              <w:rPr>
-                <w:rFonts w:eastAsiaTheme="minorHAnsi"/>
-                <w:color w:val="000000"/>
-                <w:sz w:val="24"/>
-                <w:szCs w:val="24"/>
-                <w:lang w:eastAsia="en-US"/>
-              </w:rPr>
-            </w:pPr>
-            <w:r>
-              <w:rPr>
-                <w:rFonts w:eastAsiaTheme="minorHAnsi"/>
-                <w:color w:val="000000"/>
-                <w:sz w:val="24"/>
-                <w:szCs w:val="24"/>
-                <w:lang w:eastAsia="en-US"/>
-              </w:rPr>
-              <w:t xml:space="preserve">Кабель </w:t>
-            </w:r>
-            <w:r>
-              <w:rPr>
-                <w:rFonts w:eastAsiaTheme="minorHAnsi"/>
-                <w:color w:val="000000"/>
-                <w:sz w:val="24"/>
-                <w:szCs w:val="24"/>
-                <w:lang w:val="en-US" w:eastAsia="en-US"/>
-              </w:rPr>
-              <w:t>Ethernet</w:t>
-            </w:r>
-            <w:r>
-              <w:rPr>
-                <w:rFonts w:eastAsiaTheme="minorHAnsi"/>
-                <w:color w:val="000000"/>
-                <w:sz w:val="24"/>
-                <w:szCs w:val="24"/>
-                <w:lang w:eastAsia="en-US"/>
-              </w:rPr>
-              <w:t xml:space="preserve"> </w:t>
-            </w:r>
-            <w:r>
-              <w:rPr>
-                <w:rFonts w:eastAsiaTheme="minorHAnsi"/>
-                <w:sz w:val="24"/>
-                <w:szCs w:val="24"/>
-                <w:lang w:eastAsia="en-US"/>
-              </w:rPr>
-              <w:t xml:space="preserve">для подключения </w:t>
-            </w:r>
-            <w:r>
-              <w:rPr>
-                <w:rFonts w:eastAsiaTheme="minorHAnsi"/>
-                <w:sz w:val="24"/>
-                <w:szCs w:val="24"/>
-                <w:lang w:val="en-US" w:eastAsia="en-US"/>
-              </w:rPr>
-              <w:t>IP</w:t>
-            </w:r>
-            <w:r>
-              <w:rPr>
-                <w:rFonts w:eastAsiaTheme="minorHAnsi"/>
-                <w:sz w:val="24"/>
-                <w:szCs w:val="24"/>
-                <w:lang w:eastAsia="en-US"/>
-              </w:rPr>
-              <w:t xml:space="preserve"> камер</w:t>
-            </w:r>
-          </w:p>
-        </w:tc>
-        <w:tc>
-          <w:tcPr>
-            <w:tcW w:w="2835" w:type="dxa"/>
-          </w:tcPr>
-          <w:p>
-            <w:pPr>
-              <w:rPr>
-                <w:sz w:val="24"/>
-                <w:szCs w:val="24"/>
-                <w:lang w:eastAsia="en-US"/>
-              </w:rPr>
-            </w:pPr>
-            <w:r>
-              <w:rPr>
-                <w:rFonts w:eastAsiaTheme="minorHAnsi"/>
-                <w:sz w:val="24"/>
-                <w:szCs w:val="24"/>
-                <w:lang w:eastAsia="en-US"/>
-              </w:rPr>
-              <w:t>ЭВС</w:t>
-            </w:r>
-            <w:proofErr w:type="gramStart"/>
-            <w:r>
-              <w:rPr>
-                <w:rFonts w:eastAsiaTheme="minorHAnsi"/>
-                <w:sz w:val="24"/>
-                <w:szCs w:val="24"/>
-                <w:lang w:eastAsia="en-US"/>
-              </w:rPr>
-              <w:t>4</w:t>
-            </w:r>
-            <w:proofErr w:type="gramEnd"/>
-            <w:r>
-              <w:rPr>
-                <w:rFonts w:eastAsiaTheme="minorHAnsi"/>
-                <w:sz w:val="24"/>
-                <w:szCs w:val="24"/>
-                <w:lang w:eastAsia="en-US"/>
-              </w:rPr>
-              <w:t>.853.524</w:t>
-            </w:r>
-            <w:r>
-              <w:rPr>
-                <w:rFonts w:eastAsiaTheme="minorHAnsi"/>
-                <w:sz w:val="24"/>
-                <w:szCs w:val="24"/>
-                <w:lang w:eastAsia="en-US"/>
-              </w:rPr>
-              <w:t>-350</w:t>
-            </w:r>
-            <w:r>
-              <w:rPr>
-                <w:rFonts w:eastAsiaTheme="minorHAnsi"/>
-                <w:lang w:eastAsia="en-US"/>
-              </w:rPr>
-              <w:t xml:space="preserve"> (35м)</w:t>
-            </w:r>
-          </w:p>
-        </w:tc>
-        <w:tc>
-          <w:tcPr>
-            <w:tcW w:w="1134" w:type="dxa"/>
-          </w:tcPr>
-          <w:p>
-            <w:pPr>
-              <w:jc w:val="center"/>
-              <w:rPr>
-                <w:sz w:val="24"/>
-                <w:szCs w:val="24"/>
-                <w:lang w:eastAsia="en-US"/>
-              </w:rPr>
-            </w:pPr>
-            <w:r>
-              <w:rPr>
-                <w:sz w:val="24"/>
-                <w:szCs w:val="24"/>
-              </w:rPr>
-              <w:t>1</w:t>
-            </w:r>
-            <w:r>
-              <w:rPr>
-                <w:sz w:val="24"/>
-                <w:szCs w:val="24"/>
-              </w:rPr>
-              <w:t xml:space="preserve"> </w:t>
+              <w:t xml:space="preserve">1 </w:t>
             </w:r>
             <w:r>
               <w:rPr>
@@ -5906,15 +5688,281 @@
         </w:trPr>
         <w:tc>
           <w:tcPr>
-            <w:tcW w:w="10881" w:type="dxa"/>
-            <w:gridSpan w:val="11"/>
-          </w:tcPr>
-          <w:p>
-            <w:pPr>
-              <w:jc w:val="center"/>
-              <w:rPr>
-                <w:sz w:val="16"/>
-                <w:szCs w:val="16"/>
+            <w:tcW w:w="675" w:type="dxa"/>
+          </w:tcPr>
+          <w:p>
+            <w:pPr>
+              <w:tabs>
+                <w:tab w:val="left" w:pos="63"/>
+              </w:tabs>
+              <w:suppressAutoHyphens/>
+              <w:jc w:val="center"/>
+              <w:rPr>
+                <w:rFonts w:eastAsiaTheme="minorHAnsi"/>
+                <w:color w:val="000000"/>
+                <w:sz w:val="24"/>
+                <w:szCs w:val="24"/>
+                <w:lang w:eastAsia="en-US"/>
+              </w:rPr>
+            </w:pPr>
+            <w:r>
+              <w:rPr>
+                <w:sz w:val="24"/>
+                <w:szCs w:val="24"/>
+                <w:lang w:val="en-US"/>
+              </w:rPr>
+              <w:t>B2</w:t>
+            </w:r>
+            <w:r>
+              <w:rPr>
+                <w:sz w:val="24"/>
+                <w:szCs w:val="24"/>
+              </w:rPr>
+              <w:t>1</w:t>
+            </w:r>
+          </w:p>
+        </w:tc>
+        <w:tc>
+          <w:tcPr>
+            <w:tcW w:w="4394" w:type="dxa"/>
+            <w:gridSpan w:val="2"/>
+          </w:tcPr>
+          <w:p>
+            <w:pPr>
+              <w:rPr>
+                <w:rFonts w:eastAsiaTheme="minorHAnsi"/>
+                <w:sz w:val="24"/>
+                <w:szCs w:val="24"/>
+                <w:lang w:eastAsia="en-US"/>
+              </w:rPr>
+            </w:pPr>
+            <w:r>
+              <w:rPr>
+                <w:rFonts w:eastAsia="MS Mincho"/>
+                <w:sz w:val="24"/>
+                <w:szCs w:val="24"/>
+              </w:rPr>
+              <w:t>И</w:t>
+            </w:r>
+            <w:r>
+              <w:rPr>
+                <w:rFonts w:eastAsia="MS Mincho"/>
+                <w:sz w:val="24"/>
+                <w:szCs w:val="24"/>
+              </w:rPr>
+              <w:t>скусственная дорожная неровность</w:t>
+            </w:r>
+            <w:r>
+              <w:rPr>
+                <w:rFonts w:eastAsia="MS Mincho"/>
+                <w:sz w:val="24"/>
+                <w:szCs w:val="24"/>
+              </w:rPr>
+              <w:t xml:space="preserve"> </w:t>
+            </w:r>
+            <w:r>
+              <w:rPr>
+                <w:rFonts w:eastAsia="MS Mincho"/>
+                <w:sz w:val="24"/>
+                <w:szCs w:val="24"/>
+              </w:rPr>
+              <w:t xml:space="preserve">с </w:t>
+            </w:r>
+            <w:proofErr w:type="spellStart"/>
+            <w:proofErr w:type="gramStart"/>
+            <w:r>
+              <w:rPr>
+                <w:rFonts w:eastAsia="MS Mincho"/>
+                <w:sz w:val="24"/>
+                <w:szCs w:val="24"/>
+              </w:rPr>
+              <w:t>кабель-каналом</w:t>
+            </w:r>
+            <w:proofErr w:type="spellEnd"/>
+            <w:proofErr w:type="gramEnd"/>
+            <w:r>
+              <w:rPr>
+                <w:rFonts w:eastAsiaTheme="minorHAnsi"/>
+                <w:sz w:val="24"/>
+                <w:szCs w:val="24"/>
+                <w:lang w:eastAsia="en-US"/>
+              </w:rPr>
+              <w:t xml:space="preserve"> </w:t>
+            </w:r>
+          </w:p>
+        </w:tc>
+        <w:tc>
+          <w:tcPr>
+            <w:tcW w:w="726" w:type="dxa"/>
+          </w:tcPr>
+          <w:p>
+            <w:pPr>
+              <w:ind w:left="-57" w:right="-57"/>
+              <w:jc w:val="center"/>
+              <w:rPr>
+                <w:sz w:val="24"/>
+                <w:szCs w:val="24"/>
+              </w:rPr>
+            </w:pPr>
+            <w:r>
+              <w:rPr>
+                <w:sz w:val="24"/>
+                <w:szCs w:val="24"/>
+              </w:rPr>
+              <w:t>4</w:t>
+            </w:r>
+            <w:r>
+              <w:rPr>
+                <w:sz w:val="24"/>
+                <w:szCs w:val="24"/>
+              </w:rPr>
+              <w:t xml:space="preserve"> шт.</w:t>
+            </w:r>
+          </w:p>
+        </w:tc>
+        <w:tc>
+          <w:tcPr>
+            <w:tcW w:w="727" w:type="dxa"/>
+          </w:tcPr>
+          <w:p>
+            <w:pPr>
+              <w:ind w:left="-57" w:right="-57"/>
+              <w:jc w:val="center"/>
+              <w:rPr>
+                <w:sz w:val="24"/>
+                <w:szCs w:val="24"/>
+              </w:rPr>
+            </w:pPr>
+          </w:p>
+        </w:tc>
+        <w:tc>
+          <w:tcPr>
+            <w:tcW w:w="726" w:type="dxa"/>
+          </w:tcPr>
+          <w:p>
+            <w:pPr>
+              <w:ind w:left="-57" w:right="-57"/>
+              <w:jc w:val="center"/>
+              <w:rPr>
+                <w:sz w:val="24"/>
+                <w:szCs w:val="24"/>
+              </w:rPr>
+            </w:pPr>
+            <w:r>
+              <w:rPr>
+                <w:sz w:val="24"/>
+                <w:szCs w:val="24"/>
+              </w:rPr>
+              <w:t>4</w:t>
+            </w:r>
+            <w:r>
+              <w:rPr>
+                <w:sz w:val="24"/>
+                <w:szCs w:val="24"/>
+              </w:rPr>
+              <w:t xml:space="preserve"> шт.</w:t>
+            </w:r>
+          </w:p>
+        </w:tc>
+        <w:tc>
+          <w:tcPr>
+            <w:tcW w:w="727" w:type="dxa"/>
+          </w:tcPr>
+          <w:p>
+            <w:pPr>
+              <w:ind w:left="-57" w:right="-57"/>
+              <w:jc w:val="center"/>
+              <w:rPr>
+                <w:sz w:val="24"/>
+                <w:szCs w:val="24"/>
+              </w:rPr>
+            </w:pPr>
+          </w:p>
+        </w:tc>
+        <w:tc>
+          <w:tcPr>
+            <w:tcW w:w="726" w:type="dxa"/>
+          </w:tcPr>
+          <w:p>
+            <w:pPr>
+              <w:ind w:left="-57" w:right="-57"/>
+              <w:jc w:val="center"/>
+              <w:rPr>
+                <w:sz w:val="24"/>
+                <w:szCs w:val="24"/>
+              </w:rPr>
+            </w:pPr>
+            <w:r>
+              <w:rPr>
+                <w:sz w:val="24"/>
+                <w:szCs w:val="24"/>
+              </w:rPr>
+              <w:t>4</w:t>
+            </w:r>
+            <w:r>
+              <w:rPr>
+                <w:sz w:val="24"/>
+                <w:szCs w:val="24"/>
+              </w:rPr>
+              <w:t xml:space="preserve"> шт.</w:t>
+            </w:r>
+          </w:p>
+        </w:tc>
+        <w:tc>
+          <w:tcPr>
+            <w:tcW w:w="727" w:type="dxa"/>
+          </w:tcPr>
+          <w:p>
+            <w:pPr>
+              <w:ind w:left="-57" w:right="-57"/>
+              <w:jc w:val="center"/>
+              <w:rPr>
+                <w:sz w:val="24"/>
+                <w:szCs w:val="24"/>
+              </w:rPr>
+            </w:pPr>
+          </w:p>
+        </w:tc>
+        <w:tc>
+          <w:tcPr>
+            <w:tcW w:w="726" w:type="dxa"/>
+          </w:tcPr>
+          <w:p>
+            <w:pPr>
+              <w:ind w:left="-57" w:right="-57"/>
+              <w:jc w:val="center"/>
+              <w:rPr>
+                <w:sz w:val="24"/>
+                <w:szCs w:val="24"/>
+              </w:rPr>
+            </w:pPr>
+            <w:r>
+              <w:rPr>
+                <w:sz w:val="24"/>
+                <w:szCs w:val="24"/>
+              </w:rPr>
+              <w:t>4</w:t>
+            </w:r>
+            <w:r>
+              <w:rPr>
+                <w:sz w:val="24"/>
+                <w:szCs w:val="24"/>
+              </w:rPr>
+              <w:t xml:space="preserve"> шт.</w:t>
+            </w:r>
+          </w:p>
+        </w:tc>
+        <w:tc>
+          <w:tcPr>
+            <w:tcW w:w="727" w:type="dxa"/>
+          </w:tcPr>
+          <w:p>
+            <w:pPr>
+              <w:ind w:left="-57" w:right="-57"/>
+              <w:jc w:val="center"/>
+              <w:rPr>
+                <w:sz w:val="24"/>
+                <w:szCs w:val="24"/>
               </w:rPr>
             </w:pPr>
           </w:p>
@@ -5928,7 +5976,6 @@
         <w:tc>
           <w:tcPr>
             <w:tcW w:w="675" w:type="dxa"/>
-            <w:vMerge w:val="restart"/>
           </w:tcPr>
           <w:p>
             <w:pPr>
@@ -5945,6 +5992,21 @@
                 <w:lang w:eastAsia="en-US"/>
               </w:rPr>
             </w:pPr>
+            <w:r>
+              <w:rPr>
+                <w:sz w:val="24"/>
+                <w:szCs w:val="24"/>
+                <w:lang w:val="en-US"/>
+              </w:rPr>
+              <w:t>B</w:t>
+            </w:r>
+            <w:r>
+              <w:rPr>
+                <w:sz w:val="24"/>
+                <w:szCs w:val="24"/>
+              </w:rPr>
+              <w:t>22</w:t>
+            </w:r>
           </w:p>
         </w:tc>
         <w:tc>
@@ -5961,32 +6023,31 @@
                 <w:lang w:eastAsia="en-US"/>
               </w:rPr>
             </w:pPr>
-            <w:r>
-              <w:rPr>
-                <w:rFonts w:eastAsiaTheme="minorHAnsi"/>
-                <w:sz w:val="24"/>
-                <w:szCs w:val="24"/>
-                <w:lang w:eastAsia="en-US"/>
-              </w:rPr>
-              <w:t>ПО «</w:t>
-            </w:r>
-            <w:r>
-              <w:rPr>
-                <w:rFonts w:eastAsiaTheme="minorHAnsi"/>
-                <w:sz w:val="24"/>
-                <w:szCs w:val="24"/>
-                <w:lang w:eastAsia="en-US"/>
-              </w:rPr>
-              <w:t>Тайфун - ТСАД</w:t>
-            </w:r>
-            <w:r>
-              <w:rPr>
-                <w:rFonts w:eastAsiaTheme="minorHAnsi"/>
-                <w:sz w:val="24"/>
-                <w:szCs w:val="24"/>
-                <w:lang w:eastAsia="en-US"/>
-              </w:rPr>
-              <w:t>»</w:t>
+            <w:proofErr w:type="spellStart"/>
+            <w:r>
+              <w:rPr>
+                <w:rFonts w:eastAsia="MS Mincho"/>
+                <w:sz w:val="24"/>
+                <w:szCs w:val="24"/>
+              </w:rPr>
+              <w:t>Колесоотбойник</w:t>
+            </w:r>
+            <w:proofErr w:type="spellEnd"/>
+            <w:r>
+              <w:rPr>
+                <w:rFonts w:eastAsia="MS Mincho"/>
+                <w:sz w:val="24"/>
+                <w:szCs w:val="24"/>
+              </w:rPr>
+              <w:t xml:space="preserve"> для </w:t>
+            </w:r>
+            <w:r>
+              <w:rPr>
+                <w:rFonts w:eastAsia="MS Mincho"/>
+                <w:sz w:val="24"/>
+                <w:szCs w:val="24"/>
+              </w:rPr>
+              <w:t>парковки</w:t>
             </w:r>
             <w:r>
               <w:rPr>
@@ -5997,17 +6058,6 @@
               </w:rPr>
               <w:t xml:space="preserve"> </w:t>
             </w:r>
-            <w:proofErr w:type="gramStart"/>
-            <w:r>
-              <w:rPr>
-                <w:rFonts w:eastAsiaTheme="minorHAnsi"/>
-                <w:sz w:val="24"/>
-                <w:szCs w:val="24"/>
-                <w:lang w:eastAsia="en-US"/>
-              </w:rPr>
-              <w:t>базовое</w:t>
-            </w:r>
-            <w:proofErr w:type="gramEnd"/>
           </w:p>
         </w:tc>
         <w:tc>
@@ -6016,18 +6066,26 @@
           </w:tcPr>
           <w:p>
             <w:pPr>
-              <w:jc w:val="center"/>
-              <w:rPr>
-                <w:sz w:val="24"/>
-                <w:szCs w:val="24"/>
-              </w:rPr>
-            </w:pPr>
-            <w:r>
-              <w:rPr>
-                <w:sz w:val="24"/>
-                <w:szCs w:val="24"/>
-              </w:rPr>
-              <w:t>+</w:t>
+              <w:ind w:left="-57" w:right="-57"/>
+              <w:jc w:val="center"/>
+              <w:rPr>
+                <w:sz w:val="24"/>
+                <w:szCs w:val="24"/>
+              </w:rPr>
+            </w:pPr>
+            <w:r>
+              <w:rPr>
+                <w:sz w:val="24"/>
+                <w:szCs w:val="24"/>
+              </w:rPr>
+              <w:t>4</w:t>
+            </w:r>
+            <w:r>
+              <w:rPr>
+                <w:sz w:val="24"/>
+                <w:szCs w:val="24"/>
+              </w:rPr>
+              <w:t xml:space="preserve"> шт.</w:t>
             </w:r>
           </w:p>
         </w:tc>
@@ -6037,6 +6095,7 @@
           </w:tcPr>
           <w:p>
             <w:pPr>
+              <w:ind w:left="-57" w:right="-57"/>
               <w:jc w:val="center"/>
               <w:rPr>
                 <w:sz w:val="24"/>
@@ -6051,18 +6110,26 @@
           </w:tcPr>
           <w:p>
             <w:pPr>
-              <w:jc w:val="center"/>
-              <w:rPr>
-                <w:sz w:val="24"/>
-                <w:szCs w:val="24"/>
-              </w:rPr>
-            </w:pPr>
-            <w:r>
-              <w:rPr>
-                <w:sz w:val="24"/>
-                <w:szCs w:val="24"/>
-              </w:rPr>
-              <w:t>+</w:t>
+              <w:ind w:left="-57" w:right="-57"/>
+              <w:jc w:val="center"/>
+              <w:rPr>
+                <w:sz w:val="24"/>
+                <w:szCs w:val="24"/>
+              </w:rPr>
+            </w:pPr>
+            <w:r>
+              <w:rPr>
+                <w:sz w:val="24"/>
+                <w:szCs w:val="24"/>
+              </w:rPr>
+              <w:t>4</w:t>
+            </w:r>
+            <w:r>
+              <w:rPr>
+                <w:sz w:val="24"/>
+                <w:szCs w:val="24"/>
+              </w:rPr>
+              <w:t xml:space="preserve"> шт.</w:t>
             </w:r>
           </w:p>
         </w:tc>
@@ -6072,6 +6139,7 @@
           </w:tcPr>
           <w:p>
             <w:pPr>
+              <w:ind w:left="-57" w:right="-57"/>
               <w:jc w:val="center"/>
               <w:rPr>
                 <w:sz w:val="24"/>
@@ -6086,18 +6154,26 @@
           </w:tcPr>
           <w:p>
             <w:pPr>
-              <w:jc w:val="center"/>
-              <w:rPr>
-                <w:sz w:val="24"/>
-                <w:szCs w:val="24"/>
-              </w:rPr>
-            </w:pPr>
-            <w:r>
-              <w:rPr>
-                <w:sz w:val="24"/>
-                <w:szCs w:val="24"/>
-              </w:rPr>
-              <w:t>+</w:t>
+              <w:ind w:left="-57" w:right="-57"/>
+              <w:jc w:val="center"/>
+              <w:rPr>
+                <w:sz w:val="24"/>
+                <w:szCs w:val="24"/>
+              </w:rPr>
+            </w:pPr>
+            <w:r>
+              <w:rPr>
+                <w:sz w:val="24"/>
+                <w:szCs w:val="24"/>
+              </w:rPr>
+              <w:t>4</w:t>
+            </w:r>
+            <w:r>
+              <w:rPr>
+                <w:sz w:val="24"/>
+                <w:szCs w:val="24"/>
+              </w:rPr>
+              <w:t xml:space="preserve"> шт.</w:t>
             </w:r>
           </w:p>
         </w:tc>
@@ -6107,6 +6183,7 @@
           </w:tcPr>
           <w:p>
             <w:pPr>
+              <w:ind w:left="-57" w:right="-57"/>
               <w:jc w:val="center"/>
               <w:rPr>
                 <w:sz w:val="24"/>
@@ -6121,18 +6198,26 @@
           </w:tcPr>
           <w:p>
             <w:pPr>
-              <w:jc w:val="center"/>
-              <w:rPr>
-                <w:sz w:val="24"/>
-                <w:szCs w:val="24"/>
-              </w:rPr>
-            </w:pPr>
-            <w:r>
-              <w:rPr>
-                <w:sz w:val="24"/>
-                <w:szCs w:val="24"/>
-              </w:rPr>
-              <w:t>+</w:t>
+              <w:ind w:left="-57" w:right="-57"/>
+              <w:jc w:val="center"/>
+              <w:rPr>
+                <w:sz w:val="24"/>
+                <w:szCs w:val="24"/>
+              </w:rPr>
+            </w:pPr>
+            <w:r>
+              <w:rPr>
+                <w:sz w:val="24"/>
+                <w:szCs w:val="24"/>
+              </w:rPr>
+              <w:t>4</w:t>
+            </w:r>
+            <w:r>
+              <w:rPr>
+                <w:sz w:val="24"/>
+                <w:szCs w:val="24"/>
+              </w:rPr>
+              <w:t xml:space="preserve"> шт.</w:t>
             </w:r>
           </w:p>
         </w:tc>
@@ -6142,6 +6227,7 @@
           </w:tcPr>
           <w:p>
             <w:pPr>
+              <w:ind w:left="-57" w:right="-57"/>
               <w:jc w:val="center"/>
               <w:rPr>
                 <w:sz w:val="24"/>
@@ -6158,8 +6244,29 @@
         </w:trPr>
         <w:tc>
           <w:tcPr>
+            <w:tcW w:w="10881" w:type="dxa"/>
+            <w:gridSpan w:val="11"/>
+          </w:tcPr>
+          <w:p>
+            <w:pPr>
+              <w:jc w:val="center"/>
+              <w:rPr>
+                <w:sz w:val="16"/>
+                <w:szCs w:val="16"/>
+              </w:rPr>
+            </w:pPr>
+          </w:p>
+        </w:tc>
+      </w:tr>
+      <w:tr>
+        <w:trPr>
+          <w:cantSplit/>
+          <w:trHeight w:val="143"/>
+        </w:trPr>
+        <w:tc>
+          <w:tcPr>
             <w:tcW w:w="675" w:type="dxa"/>
-            <w:vMerge/>
+            <w:vMerge w:val="restart"/>
           </w:tcPr>
           <w:p>
             <w:pPr>
@@ -6236,6 +6343,237 @@
                 <w:szCs w:val="24"/>
                 <w:lang w:eastAsia="en-US"/>
               </w:rPr>
+              <w:t>базовое</w:t>
+            </w:r>
+            <w:proofErr w:type="gramEnd"/>
+          </w:p>
+        </w:tc>
+        <w:tc>
+          <w:tcPr>
+            <w:tcW w:w="726" w:type="dxa"/>
+          </w:tcPr>
+          <w:p>
+            <w:pPr>
+              <w:jc w:val="center"/>
+              <w:rPr>
+                <w:sz w:val="24"/>
+                <w:szCs w:val="24"/>
+              </w:rPr>
+            </w:pPr>
+            <w:r>
+              <w:rPr>
+                <w:sz w:val="24"/>
+                <w:szCs w:val="24"/>
+              </w:rPr>
+              <w:t>+</w:t>
+            </w:r>
+          </w:p>
+        </w:tc>
+        <w:tc>
+          <w:tcPr>
+            <w:tcW w:w="727" w:type="dxa"/>
+          </w:tcPr>
+          <w:p>
+            <w:pPr>
+              <w:jc w:val="center"/>
+              <w:rPr>
+                <w:sz w:val="24"/>
+                <w:szCs w:val="24"/>
+              </w:rPr>
+            </w:pPr>
+          </w:p>
+        </w:tc>
+        <w:tc>
+          <w:tcPr>
+            <w:tcW w:w="726" w:type="dxa"/>
+          </w:tcPr>
+          <w:p>
+            <w:pPr>
+              <w:jc w:val="center"/>
+              <w:rPr>
+                <w:sz w:val="24"/>
+                <w:szCs w:val="24"/>
+              </w:rPr>
+            </w:pPr>
+            <w:r>
+              <w:rPr>
+                <w:sz w:val="24"/>
+                <w:szCs w:val="24"/>
+              </w:rPr>
+              <w:t>+</w:t>
+            </w:r>
+          </w:p>
+        </w:tc>
+        <w:tc>
+          <w:tcPr>
+            <w:tcW w:w="727" w:type="dxa"/>
+          </w:tcPr>
+          <w:p>
+            <w:pPr>
+              <w:jc w:val="center"/>
+              <w:rPr>
+                <w:sz w:val="24"/>
+                <w:szCs w:val="24"/>
+              </w:rPr>
+            </w:pPr>
+          </w:p>
+        </w:tc>
+        <w:tc>
+          <w:tcPr>
+            <w:tcW w:w="726" w:type="dxa"/>
+          </w:tcPr>
+          <w:p>
+            <w:pPr>
+              <w:jc w:val="center"/>
+              <w:rPr>
+                <w:sz w:val="24"/>
+                <w:szCs w:val="24"/>
+              </w:rPr>
+            </w:pPr>
+            <w:r>
+              <w:rPr>
+                <w:sz w:val="24"/>
+                <w:szCs w:val="24"/>
+              </w:rPr>
+              <w:t>+</w:t>
+            </w:r>
+          </w:p>
+        </w:tc>
+        <w:tc>
+          <w:tcPr>
+            <w:tcW w:w="727" w:type="dxa"/>
+          </w:tcPr>
+          <w:p>
+            <w:pPr>
+              <w:jc w:val="center"/>
+              <w:rPr>
+                <w:sz w:val="24"/>
+                <w:szCs w:val="24"/>
+              </w:rPr>
+            </w:pPr>
+          </w:p>
+        </w:tc>
+        <w:tc>
+          <w:tcPr>
+            <w:tcW w:w="726" w:type="dxa"/>
+          </w:tcPr>
+          <w:p>
+            <w:pPr>
+              <w:jc w:val="center"/>
+              <w:rPr>
+                <w:sz w:val="24"/>
+                <w:szCs w:val="24"/>
+              </w:rPr>
+            </w:pPr>
+            <w:r>
+              <w:rPr>
+                <w:sz w:val="24"/>
+                <w:szCs w:val="24"/>
+              </w:rPr>
+              <w:t>+</w:t>
+            </w:r>
+          </w:p>
+        </w:tc>
+        <w:tc>
+          <w:tcPr>
+            <w:tcW w:w="727" w:type="dxa"/>
+          </w:tcPr>
+          <w:p>
+            <w:pPr>
+              <w:jc w:val="center"/>
+              <w:rPr>
+                <w:sz w:val="24"/>
+                <w:szCs w:val="24"/>
+              </w:rPr>
+            </w:pPr>
+          </w:p>
+        </w:tc>
+      </w:tr>
+      <w:tr>
+        <w:trPr>
+          <w:cantSplit/>
+          <w:trHeight w:val="143"/>
+        </w:trPr>
+        <w:tc>
+          <w:tcPr>
+            <w:tcW w:w="675" w:type="dxa"/>
+            <w:vMerge/>
+          </w:tcPr>
+          <w:p>
+            <w:pPr>
+              <w:tabs>
+                <w:tab w:val="left" w:pos="63"/>
+              </w:tabs>
+              <w:suppressAutoHyphens/>
+              <w:jc w:val="center"/>
+              <w:rPr>
+                <w:rFonts w:eastAsiaTheme="minorHAnsi"/>
+                <w:color w:val="000000"/>
+                <w:sz w:val="24"/>
+                <w:szCs w:val="24"/>
+                <w:lang w:eastAsia="en-US"/>
+              </w:rPr>
+            </w:pPr>
+          </w:p>
+        </w:tc>
+        <w:tc>
+          <w:tcPr>
+            <w:tcW w:w="4394" w:type="dxa"/>
+            <w:gridSpan w:val="2"/>
+          </w:tcPr>
+          <w:p>
+            <w:pPr>
+              <w:rPr>
+                <w:rFonts w:eastAsiaTheme="minorHAnsi"/>
+                <w:sz w:val="24"/>
+                <w:szCs w:val="24"/>
+                <w:lang w:eastAsia="en-US"/>
+              </w:rPr>
+            </w:pPr>
+            <w:r>
+              <w:rPr>
+                <w:rFonts w:eastAsiaTheme="minorHAnsi"/>
+                <w:sz w:val="24"/>
+                <w:szCs w:val="24"/>
+                <w:lang w:eastAsia="en-US"/>
+              </w:rPr>
+              <w:t>ПО «</w:t>
+            </w:r>
+            <w:r>
+              <w:rPr>
+                <w:rFonts w:eastAsiaTheme="minorHAnsi"/>
+                <w:sz w:val="24"/>
+                <w:szCs w:val="24"/>
+                <w:lang w:eastAsia="en-US"/>
+              </w:rPr>
+              <w:t>Тайфун - ТСАД</w:t>
+            </w:r>
+            <w:r>
+              <w:rPr>
+                <w:rFonts w:eastAsiaTheme="minorHAnsi"/>
+                <w:sz w:val="24"/>
+                <w:szCs w:val="24"/>
+                <w:lang w:eastAsia="en-US"/>
+              </w:rPr>
+              <w:t>»</w:t>
+            </w:r>
+            <w:r>
+              <w:rPr>
+                <w:rFonts w:eastAsiaTheme="minorHAnsi"/>
+                <w:sz w:val="24"/>
+                <w:szCs w:val="24"/>
+                <w:lang w:eastAsia="en-US"/>
+              </w:rPr>
+              <w:t xml:space="preserve"> </w:t>
+            </w:r>
+            <w:proofErr w:type="gramStart"/>
+            <w:r>
+              <w:rPr>
+                <w:rFonts w:eastAsiaTheme="minorHAnsi"/>
+                <w:sz w:val="24"/>
+                <w:szCs w:val="24"/>
+                <w:lang w:eastAsia="en-US"/>
+              </w:rPr>
               <w:t>расширенное</w:t>
             </w:r>
             <w:proofErr w:type="gramEnd"/>
@@ -6383,8 +6721,6 @@
         </w:tc>
       </w:tr>
     </w:tbl>
-    <w:p/>
-    <w:p/>
     <w:p>
       <w:pPr>
         <w:rPr>
@@ -6399,6 +6735,7 @@
           <w:sz w:val="28"/>
           <w:szCs w:val="28"/>
         </w:rPr>
+        <w:lastRenderedPageBreak/>
         <w:t>Дополнительное оборудование</w:t>
       </w:r>
     </w:p>

--- a/ТСАД/Состав системы АВТО.docx
+++ b/ТСАД/Состав системы АВТО.docx
@@ -3546,9 +3546,8 @@
                 <w:szCs w:val="24"/>
                 <w:lang w:eastAsia="en-US"/>
               </w:rPr>
-              <w:t>ЭВС</w:t>
-            </w:r>
-            <w:proofErr w:type="gramStart"/>
+              <w:t>ЭВС4.132.115-0</w:t>
+            </w:r>
             <w:r>
               <w:rPr>
                 <w:rFonts w:eastAsiaTheme="minorHAnsi"/>
@@ -3557,18 +3556,7 @@
                 <w:szCs w:val="24"/>
                 <w:lang w:eastAsia="en-US"/>
               </w:rPr>
-              <w:t>4</w:t>
-            </w:r>
-            <w:proofErr w:type="gramEnd"/>
-            <w:r>
-              <w:rPr>
-                <w:rFonts w:eastAsiaTheme="minorHAnsi"/>
-                <w:color w:val="000000"/>
-                <w:sz w:val="24"/>
-                <w:szCs w:val="24"/>
-                <w:lang w:eastAsia="en-US"/>
-              </w:rPr>
-              <w:t>.132.115-01</w:t>
+              <w:t>2</w:t>
             </w:r>
           </w:p>
         </w:tc>
